--- a/_Feladatok/python/CS/Feladat - CS eredmények.docx
+++ b/_Feladatok/python/CS/Feladat - CS eredmények.docx
@@ -452,7 +452,10 @@
         </w:numPr>
       </w:pPr>
       <w:r>
-        <w:t>Hány pályán folytak meccsek?</w:t>
+        <w:t xml:space="preserve">Rendezd az adatokat </w:t>
+      </w:r>
+      <w:r>
+        <w:t>a pontkülönbség szerint!</w:t>
       </w:r>
     </w:p>
     <w:p>
@@ -464,6 +467,18 @@
         </w:numPr>
       </w:pPr>
       <w:r>
+        <w:t>Hány pályán folytak meccsek?</w:t>
+      </w:r>
+    </w:p>
+    <w:p>
+      <w:pPr>
+        <w:pStyle w:val="Listaszerbekezds"/>
+        <w:numPr>
+          <w:ilvl w:val="0"/>
+          <w:numId w:val="6"/>
+        </w:numPr>
+      </w:pPr>
+      <w:r>
         <w:t>Készíts statisztikát az „Extra Salt”</w:t>
       </w:r>
       <w:r>
@@ -528,8 +543,14 @@
           <w:ilvl w:val="0"/>
           <w:numId w:val="6"/>
         </w:numPr>
-      </w:pPr>
-      <w:r>
+        <w:rPr>
+          <w:color w:val="EE0000"/>
+        </w:rPr>
+      </w:pPr>
+      <w:r>
+        <w:rPr>
+          <w:color w:val="EE0000"/>
+        </w:rPr>
         <w:t>Melyik csapat játszott legtöbbször?</w:t>
       </w:r>
     </w:p>
@@ -540,14 +561,26 @@
           <w:ilvl w:val="1"/>
           <w:numId w:val="6"/>
         </w:numPr>
-      </w:pPr>
-      <w:r>
+        <w:rPr>
+          <w:color w:val="EE0000"/>
+        </w:rPr>
+      </w:pPr>
+      <w:r>
+        <w:rPr>
+          <w:color w:val="EE0000"/>
+        </w:rPr>
         <w:t>készíts egy fá</w:t>
       </w:r>
       <w:r>
+        <w:rPr>
+          <w:color w:val="EE0000"/>
+        </w:rPr>
         <w:t>j</w:t>
       </w:r>
       <w:r>
+        <w:rPr>
+          <w:color w:val="EE0000"/>
+        </w:rPr>
         <w:t>lba toplistát a 10 legtöbbet játszó csapatról</w:t>
       </w:r>
     </w:p>
@@ -558,15 +591,15 @@
           <w:ilvl w:val="1"/>
           <w:numId w:val="6"/>
         </w:numPr>
-      </w:pPr>
-      <w:r>
-        <w:t xml:space="preserve">add meg mindegyiknek a </w:t>
-      </w:r>
-      <w:r>
-        <w:t>nyert / vesztett / döntetlen</w:t>
-      </w:r>
-      <w:r>
-        <w:t xml:space="preserve"> statisztikáját</w:t>
+        <w:rPr>
+          <w:color w:val="EE0000"/>
+        </w:rPr>
+      </w:pPr>
+      <w:r>
+        <w:rPr>
+          <w:color w:val="EE0000"/>
+        </w:rPr>
+        <w:t>add meg mindegyiknek a nyert / vesztett / döntetlen statisztikáját</w:t>
       </w:r>
     </w:p>
     <w:p>
@@ -576,8 +609,14 @@
           <w:ilvl w:val="1"/>
           <w:numId w:val="6"/>
         </w:numPr>
-      </w:pPr>
-      <w:r>
+        <w:rPr>
+          <w:color w:val="EE0000"/>
+        </w:rPr>
+      </w:pPr>
+      <w:r>
+        <w:rPr>
+          <w:color w:val="EE0000"/>
+        </w:rPr>
         <w:t>add meg, hogy mikor játszottak először és utoljára</w:t>
       </w:r>
     </w:p>
@@ -2302,6 +2341,7 @@
   <w:style w:type="character" w:default="1" w:styleId="Bekezdsalapbettpusa">
     <w:name w:val="Default Paragraph Font"/>
     <w:uiPriority w:val="1"/>
+    <w:semiHidden/>
     <w:unhideWhenUsed/>
   </w:style>
   <w:style w:type="table" w:default="1" w:styleId="Normltblzat">
@@ -3131,6 +3171,68 @@
 </file>
 
 <file path=customXml/item1.xml><?xml version="1.0" encoding="utf-8"?>
+<b:Sources xmlns:b="http://schemas.openxmlformats.org/officeDocument/2006/bibliography" xmlns="http://schemas.openxmlformats.org/officeDocument/2006/bibliography" SelectedStyle="\APASixthEditionOfficeOnline.xsl" StyleName="APA" Version="6"/>
+</file>
+
+<file path=customXml/item2.xml><?xml version="1.0" encoding="utf-8"?>
+<?mso-contentType ?>
+<FormTemplates xmlns="http://schemas.microsoft.com/sharepoint/v3/contenttype/forms">
+  <Display>DocumentLibraryForm</Display>
+  <Edit>DocumentLibraryForm</Edit>
+  <New>DocumentLibraryForm</New>
+</FormTemplates>
+</file>
+
+<file path=customXml/item3.xml><?xml version="1.0" encoding="utf-8"?>
+<p:properties xmlns:p="http://schemas.microsoft.com/office/2006/metadata/properties" xmlns:xsi="http://www.w3.org/2001/XMLSchema-instance" xmlns:pc="http://schemas.microsoft.com/office/infopath/2007/PartnerControls">
+  <documentManagement>
+    <Owner xmlns="7687c97c-17fa-498e-8a13-4c52db7b02c1">
+      <UserInfo>
+        <DisplayName/>
+        <AccountId xsi:nil="true"/>
+        <AccountType/>
+      </UserInfo>
+    </Owner>
+    <Has_Teacher_Only_SectionGroup xmlns="7687c97c-17fa-498e-8a13-4c52db7b02c1" xsi:nil="true"/>
+    <DefaultSectionNames xmlns="7687c97c-17fa-498e-8a13-4c52db7b02c1" xsi:nil="true"/>
+    <Is_Collaboration_Space_Locked xmlns="7687c97c-17fa-498e-8a13-4c52db7b02c1" xsi:nil="true"/>
+    <FolderType xmlns="7687c97c-17fa-498e-8a13-4c52db7b02c1" xsi:nil="true"/>
+    <CultureName xmlns="7687c97c-17fa-498e-8a13-4c52db7b02c1" xsi:nil="true"/>
+    <Templates xmlns="7687c97c-17fa-498e-8a13-4c52db7b02c1" xsi:nil="true"/>
+    <Invited_Students xmlns="7687c97c-17fa-498e-8a13-4c52db7b02c1" xsi:nil="true"/>
+    <Math_Settings xmlns="7687c97c-17fa-498e-8a13-4c52db7b02c1" xsi:nil="true"/>
+    <AppVersion xmlns="7687c97c-17fa-498e-8a13-4c52db7b02c1" xsi:nil="true"/>
+    <Self_Registration_Enabled xmlns="7687c97c-17fa-498e-8a13-4c52db7b02c1" xsi:nil="true"/>
+    <Invited_Teachers xmlns="7687c97c-17fa-498e-8a13-4c52db7b02c1" xsi:nil="true"/>
+    <IsNotebookLocked xmlns="7687c97c-17fa-498e-8a13-4c52db7b02c1" xsi:nil="true"/>
+    <NotebookType xmlns="7687c97c-17fa-498e-8a13-4c52db7b02c1" xsi:nil="true"/>
+    <Teachers xmlns="7687c97c-17fa-498e-8a13-4c52db7b02c1">
+      <UserInfo>
+        <DisplayName/>
+        <AccountId xsi:nil="true"/>
+        <AccountType/>
+      </UserInfo>
+    </Teachers>
+    <Students xmlns="7687c97c-17fa-498e-8a13-4c52db7b02c1">
+      <UserInfo>
+        <DisplayName/>
+        <AccountId xsi:nil="true"/>
+        <AccountType/>
+      </UserInfo>
+    </Students>
+    <Student_Groups xmlns="7687c97c-17fa-498e-8a13-4c52db7b02c1">
+      <UserInfo>
+        <DisplayName/>
+        <AccountId xsi:nil="true"/>
+        <AccountType/>
+      </UserInfo>
+    </Student_Groups>
+    <TeamsChannelId xmlns="7687c97c-17fa-498e-8a13-4c52db7b02c1" xsi:nil="true"/>
+  </documentManagement>
+</p:properties>
+</file>
+
+<file path=customXml/item4.xml><?xml version="1.0" encoding="utf-8"?>
 <ct:contentTypeSchema xmlns:ct="http://schemas.microsoft.com/office/2006/metadata/contentType" xmlns:ma="http://schemas.microsoft.com/office/2006/metadata/properties/metaAttributes" ct:_="" ma:_="" ma:contentTypeName="Dokumentum" ma:contentTypeID="0x010100FF0C0BA2DF316B4E8279A013E619E468" ma:contentTypeVersion="28" ma:contentTypeDescription="Új dokumentum létrehozása." ma:contentTypeScope="" ma:versionID="d578d185fda949299de32cca076b7adc">
   <xsd:schema xmlns:xsd="http://www.w3.org/2001/XMLSchema" xmlns:xs="http://www.w3.org/2001/XMLSchema" xmlns:p="http://schemas.microsoft.com/office/2006/metadata/properties" xmlns:ns3="7687c97c-17fa-498e-8a13-4c52db7b02c1" xmlns:ns4="3b717420-81fa-46d3-8cd3-94c3496b19ad" targetNamespace="http://schemas.microsoft.com/office/2006/metadata/properties" ma:root="true" ma:fieldsID="730f535ef199fae544c153ab0c762f37" ns3:_="" ns4:_="">
     <xsd:import namespace="7687c97c-17fa-498e-8a13-4c52db7b02c1"/>
@@ -3505,69 +3607,33 @@
 </ct:contentTypeSchema>
 </file>
 
-<file path=customXml/item2.xml><?xml version="1.0" encoding="utf-8"?>
-<p:properties xmlns:p="http://schemas.microsoft.com/office/2006/metadata/properties" xmlns:xsi="http://www.w3.org/2001/XMLSchema-instance" xmlns:pc="http://schemas.microsoft.com/office/infopath/2007/PartnerControls">
-  <documentManagement>
-    <Owner xmlns="7687c97c-17fa-498e-8a13-4c52db7b02c1">
-      <UserInfo>
-        <DisplayName/>
-        <AccountId xsi:nil="true"/>
-        <AccountType/>
-      </UserInfo>
-    </Owner>
-    <Has_Teacher_Only_SectionGroup xmlns="7687c97c-17fa-498e-8a13-4c52db7b02c1" xsi:nil="true"/>
-    <DefaultSectionNames xmlns="7687c97c-17fa-498e-8a13-4c52db7b02c1" xsi:nil="true"/>
-    <Is_Collaboration_Space_Locked xmlns="7687c97c-17fa-498e-8a13-4c52db7b02c1" xsi:nil="true"/>
-    <FolderType xmlns="7687c97c-17fa-498e-8a13-4c52db7b02c1" xsi:nil="true"/>
-    <CultureName xmlns="7687c97c-17fa-498e-8a13-4c52db7b02c1" xsi:nil="true"/>
-    <Templates xmlns="7687c97c-17fa-498e-8a13-4c52db7b02c1" xsi:nil="true"/>
-    <Invited_Students xmlns="7687c97c-17fa-498e-8a13-4c52db7b02c1" xsi:nil="true"/>
-    <Math_Settings xmlns="7687c97c-17fa-498e-8a13-4c52db7b02c1" xsi:nil="true"/>
-    <AppVersion xmlns="7687c97c-17fa-498e-8a13-4c52db7b02c1" xsi:nil="true"/>
-    <Self_Registration_Enabled xmlns="7687c97c-17fa-498e-8a13-4c52db7b02c1" xsi:nil="true"/>
-    <Invited_Teachers xmlns="7687c97c-17fa-498e-8a13-4c52db7b02c1" xsi:nil="true"/>
-    <IsNotebookLocked xmlns="7687c97c-17fa-498e-8a13-4c52db7b02c1" xsi:nil="true"/>
-    <NotebookType xmlns="7687c97c-17fa-498e-8a13-4c52db7b02c1" xsi:nil="true"/>
-    <Teachers xmlns="7687c97c-17fa-498e-8a13-4c52db7b02c1">
-      <UserInfo>
-        <DisplayName/>
-        <AccountId xsi:nil="true"/>
-        <AccountType/>
-      </UserInfo>
-    </Teachers>
-    <Students xmlns="7687c97c-17fa-498e-8a13-4c52db7b02c1">
-      <UserInfo>
-        <DisplayName/>
-        <AccountId xsi:nil="true"/>
-        <AccountType/>
-      </UserInfo>
-    </Students>
-    <Student_Groups xmlns="7687c97c-17fa-498e-8a13-4c52db7b02c1">
-      <UserInfo>
-        <DisplayName/>
-        <AccountId xsi:nil="true"/>
-        <AccountType/>
-      </UserInfo>
-    </Student_Groups>
-    <TeamsChannelId xmlns="7687c97c-17fa-498e-8a13-4c52db7b02c1" xsi:nil="true"/>
-  </documentManagement>
-</p:properties>
+<file path=customXml/itemProps1.xml><?xml version="1.0" encoding="utf-8"?>
+<ds:datastoreItem xmlns:ds="http://schemas.openxmlformats.org/officeDocument/2006/customXml" ds:itemID="{2BAAB5A0-A37A-429F-92F1-CE78E7F7E7A1}">
+  <ds:schemaRefs>
+    <ds:schemaRef ds:uri="http://schemas.openxmlformats.org/officeDocument/2006/bibliography"/>
+  </ds:schemaRefs>
+</ds:datastoreItem>
 </file>
 
-<file path=customXml/item3.xml><?xml version="1.0" encoding="utf-8"?>
-<?mso-contentType ?>
-<FormTemplates xmlns="http://schemas.microsoft.com/sharepoint/v3/contenttype/forms">
-  <Display>DocumentLibraryForm</Display>
-  <Edit>DocumentLibraryForm</Edit>
-  <New>DocumentLibraryForm</New>
-</FormTemplates>
+<file path=customXml/itemProps2.xml><?xml version="1.0" encoding="utf-8"?>
+<ds:datastoreItem xmlns:ds="http://schemas.openxmlformats.org/officeDocument/2006/customXml" ds:itemID="{FF10D223-0569-487F-BD71-1ABCDABD66DD}">
+  <ds:schemaRefs>
+    <ds:schemaRef ds:uri="http://schemas.microsoft.com/sharepoint/v3/contenttype/forms"/>
+  </ds:schemaRefs>
+</ds:datastoreItem>
 </file>
 
-<file path=customXml/item4.xml><?xml version="1.0" encoding="utf-8"?>
-<b:Sources xmlns:b="http://schemas.openxmlformats.org/officeDocument/2006/bibliography" xmlns="http://schemas.openxmlformats.org/officeDocument/2006/bibliography" SelectedStyle="\APASixthEditionOfficeOnline.xsl" StyleName="APA" Version="6"/>
+<file path=customXml/itemProps3.xml><?xml version="1.0" encoding="utf-8"?>
+<ds:datastoreItem xmlns:ds="http://schemas.openxmlformats.org/officeDocument/2006/customXml" ds:itemID="{D52DFB2B-3243-4EBA-812A-0ADD78F354E2}">
+  <ds:schemaRefs>
+    <ds:schemaRef ds:uri="http://schemas.microsoft.com/office/2006/metadata/properties"/>
+    <ds:schemaRef ds:uri="http://schemas.microsoft.com/office/infopath/2007/PartnerControls"/>
+    <ds:schemaRef ds:uri="7687c97c-17fa-498e-8a13-4c52db7b02c1"/>
+  </ds:schemaRefs>
+</ds:datastoreItem>
 </file>
 
-<file path=customXml/itemProps1.xml><?xml version="1.0" encoding="utf-8"?>
+<file path=customXml/itemProps4.xml><?xml version="1.0" encoding="utf-8"?>
 <ds:datastoreItem xmlns:ds="http://schemas.openxmlformats.org/officeDocument/2006/customXml" ds:itemID="{9600E410-A019-41D0-971F-9F60AA8FB922}">
   <ds:schemaRefs>
     <ds:schemaRef ds:uri="http://schemas.microsoft.com/office/2006/metadata/contentType"/>
@@ -3584,30 +3650,4 @@
     <ds:schemaRef ds:uri="http://schemas.microsoft.com/internal/obd"/>
   </ds:schemaRefs>
 </ds:datastoreItem>
-</file>
-
-<file path=customXml/itemProps2.xml><?xml version="1.0" encoding="utf-8"?>
-<ds:datastoreItem xmlns:ds="http://schemas.openxmlformats.org/officeDocument/2006/customXml" ds:itemID="{D52DFB2B-3243-4EBA-812A-0ADD78F354E2}">
-  <ds:schemaRefs>
-    <ds:schemaRef ds:uri="http://schemas.microsoft.com/office/2006/metadata/properties"/>
-    <ds:schemaRef ds:uri="http://schemas.microsoft.com/office/infopath/2007/PartnerControls"/>
-    <ds:schemaRef ds:uri="7687c97c-17fa-498e-8a13-4c52db7b02c1"/>
-  </ds:schemaRefs>
-</ds:datastoreItem>
-</file>
-
-<file path=customXml/itemProps3.xml><?xml version="1.0" encoding="utf-8"?>
-<ds:datastoreItem xmlns:ds="http://schemas.openxmlformats.org/officeDocument/2006/customXml" ds:itemID="{FF10D223-0569-487F-BD71-1ABCDABD66DD}">
-  <ds:schemaRefs>
-    <ds:schemaRef ds:uri="http://schemas.microsoft.com/sharepoint/v3/contenttype/forms"/>
-  </ds:schemaRefs>
-</ds:datastoreItem>
-</file>
-
-<file path=customXml/itemProps4.xml><?xml version="1.0" encoding="utf-8"?>
-<ds:datastoreItem xmlns:ds="http://schemas.openxmlformats.org/officeDocument/2006/customXml" ds:itemID="{2BAAB5A0-A37A-429F-92F1-CE78E7F7E7A1}">
-  <ds:schemaRefs>
-    <ds:schemaRef ds:uri="http://schemas.openxmlformats.org/officeDocument/2006/bibliography"/>
-  </ds:schemaRefs>
-</ds:datastoreItem>
 </file>